--- a/ProfStudies2_learner_wbk_v1.docx
+++ b/ProfStudies2_learner_wbk_v1.docx
@@ -1,6 +1,6 @@
 
 <file path=word/document.xml><?xml version="1.0" encoding="utf-8"?>
-<w:document xmlns:wpc="http://schemas.microsoft.com/office/word/2010/wordprocessingCanvas" xmlns:cx="http://schemas.microsoft.com/office/drawing/2014/chartex" xmlns:cx1="http://schemas.microsoft.com/office/drawing/2015/9/8/chartex" xmlns:cx2="http://schemas.microsoft.com/office/drawing/2015/10/21/chartex" xmlns:cx3="http://schemas.microsoft.com/office/drawing/2016/5/9/chartex" xmlns:cx4="http://schemas.microsoft.com/office/drawing/2016/5/10/chartex" xmlns:cx5="http://schemas.microsoft.com/office/drawing/2016/5/11/chartex" xmlns:cx6="http://schemas.microsoft.com/office/drawing/2016/5/12/chartex" xmlns:cx7="http://schemas.microsoft.com/office/drawing/2016/5/13/chartex" xmlns:cx8="http://schemas.microsoft.com/office/drawing/2016/5/14/chartex" xmlns:mc="http://schemas.openxmlformats.org/markup-compatibility/2006" xmlns:aink="http://schemas.microsoft.com/office/drawing/2016/ink" xmlns:am3d="http://schemas.microsoft.com/office/drawing/2017/model3d" xmlns:o="urn:schemas-microsoft-com:office:office" xmlns:r="http://schemas.openxmlformats.org/officeDocument/2006/relationships" xmlns:m="http://schemas.openxmlformats.org/officeDocument/2006/math" xmlns:v="urn:schemas-microsoft-com:vml" xmlns:wp14="http://schemas.microsoft.com/office/word/2010/wordprocessingDrawing" xmlns:wp="http://schemas.openxmlformats.org/drawingml/2006/wordprocessingDrawing" xmlns:w10="urn:schemas-microsoft-com:office:word" xmlns:w="http://schemas.openxmlformats.org/wordprocessingml/2006/main" xmlns:w14="http://schemas.microsoft.com/office/word/2010/wordml" xmlns:w15="http://schemas.microsoft.com/office/word/2012/wordml" xmlns:w16cex="http://schemas.microsoft.com/office/word/2018/wordml/cex" xmlns:w16cid="http://schemas.microsoft.com/office/word/2016/wordml/cid" xmlns:w16="http://schemas.microsoft.com/office/word/2018/wordml" xmlns:w16sdtdh="http://schemas.microsoft.com/office/word/2020/wordml/sdtdatahash" xmlns:w16se="http://schemas.microsoft.com/office/word/2015/wordml/symex" xmlns:wpg="http://schemas.microsoft.com/office/word/2010/wordprocessingGroup" xmlns:wpi="http://schemas.microsoft.com/office/word/2010/wordprocessingInk" xmlns:wne="http://schemas.microsoft.com/office/word/2006/wordml" xmlns:wps="http://schemas.microsoft.com/office/word/2010/wordprocessingShape" mc:Ignorable="w14 w15 w16se w16cid w16 w16cex w16sdtdh wp14">
+<w:document xmlns:wpc="http://schemas.microsoft.com/office/word/2010/wordprocessingCanvas" xmlns:cx="http://schemas.microsoft.com/office/drawing/2014/chartex" xmlns:cx1="http://schemas.microsoft.com/office/drawing/2015/9/8/chartex" xmlns:cx2="http://schemas.microsoft.com/office/drawing/2015/10/21/chartex" xmlns:cx3="http://schemas.microsoft.com/office/drawing/2016/5/9/chartex" xmlns:cx4="http://schemas.microsoft.com/office/drawing/2016/5/10/chartex" xmlns:cx5="http://schemas.microsoft.com/office/drawing/2016/5/11/chartex" xmlns:cx6="http://schemas.microsoft.com/office/drawing/2016/5/12/chartex" xmlns:cx7="http://schemas.microsoft.com/office/drawing/2016/5/13/chartex" xmlns:cx8="http://schemas.microsoft.com/office/drawing/2016/5/14/chartex" xmlns:mc="http://schemas.openxmlformats.org/markup-compatibility/2006" xmlns:aink="http://schemas.microsoft.com/office/drawing/2016/ink" xmlns:am3d="http://schemas.microsoft.com/office/drawing/2017/model3d" xmlns:o="urn:schemas-microsoft-com:office:office" xmlns:r="http://schemas.openxmlformats.org/officeDocument/2006/relationships" xmlns:m="http://schemas.openxmlformats.org/officeDocument/2006/math" xmlns:v="urn:schemas-microsoft-com:vml" xmlns:wp14="http://schemas.microsoft.com/office/word/2010/wordprocessingDrawing" xmlns:wp="http://schemas.openxmlformats.org/drawingml/2006/wordprocessingDrawing" xmlns:w10="urn:schemas-microsoft-com:office:word" xmlns:w="http://schemas.openxmlformats.org/wordprocessingml/2006/main" xmlns:w14="http://schemas.microsoft.com/office/word/2010/wordml" xmlns:w15="http://schemas.microsoft.com/office/word/2012/wordml" xmlns:w16cex="http://schemas.microsoft.com/office/word/2018/wordml/cex" xmlns:w16cid="http://schemas.microsoft.com/office/word/2016/wordml/cid" xmlns:w16="http://schemas.microsoft.com/office/word/2018/wordml" xmlns:w16se="http://schemas.microsoft.com/office/word/2015/wordml/symex" xmlns:wpg="http://schemas.microsoft.com/office/word/2010/wordprocessingGroup" xmlns:wpi="http://schemas.microsoft.com/office/word/2010/wordprocessingInk" xmlns:wne="http://schemas.microsoft.com/office/word/2006/wordml" xmlns:wps="http://schemas.microsoft.com/office/word/2010/wordprocessingShape" mc:Ignorable="w14 w15 w16se w16cid w16 w16cex wp14">
   <w:body>
     <w:p>
       <w:pPr>
@@ -2760,8 +2760,8 @@
         <w:tblLook w:val="04A0" w:firstRow="1" w:lastRow="0" w:firstColumn="1" w:lastColumn="0" w:noHBand="0" w:noVBand="1"/>
       </w:tblPr>
       <w:tblGrid>
-        <w:gridCol w:w="2121"/>
-        <w:gridCol w:w="6885"/>
+        <w:gridCol w:w="2119"/>
+        <w:gridCol w:w="6887"/>
       </w:tblGrid>
       <w:tr>
         <w:tc>
@@ -2794,6 +2794,9 @@
             <w:pPr>
               <w:spacing w:before="240" w:after="240"/>
             </w:pPr>
+            <w:r>
+              <w:t>Intellectual property laws amendment act 20154</w:t>
+            </w:r>
           </w:p>
         </w:tc>
       </w:tr>
@@ -2826,7 +2829,31 @@
           </w:tcPr>
           <w:p>
             <w:pPr>
+              <w:rPr>
+                <w:rFonts w:ascii="Segoe UI" w:hAnsi="Segoe UI" w:cs="Segoe UI"/>
+                <w:sz w:val="21"/>
+                <w:szCs w:val="21"/>
+              </w:rPr>
+            </w:pPr>
+            <w:hyperlink r:id="rId8" w:tgtFrame="_blank" w:tooltip="https://www.legislation.gov.au/details/c2015a00008" w:history="1">
+              <w:r>
+                <w:rPr>
+                  <w:rStyle w:val="Hyperlink"/>
+                  <w:rFonts w:ascii="Segoe UI" w:hAnsi="Segoe UI" w:cs="Segoe UI"/>
+                  <w:sz w:val="21"/>
+                  <w:szCs w:val="21"/>
+                </w:rPr>
+                <w:t>https://www.legislation.gov.au/Details/C2015A00008</w:t>
+              </w:r>
+            </w:hyperlink>
+          </w:p>
+          <w:p>
+            <w:pPr>
               <w:spacing w:before="240" w:after="240"/>
+              <w:rPr>
+                <w:b/>
+                <w:bCs/>
+              </w:rPr>
             </w:pPr>
           </w:p>
         </w:tc>
@@ -3015,6 +3042,12 @@
                 <w:color w:val="7030A0"/>
               </w:rPr>
             </w:pPr>
+            <w:r>
+              <w:rPr>
+                <w:color w:val="7030A0"/>
+              </w:rPr>
+              <w:t>https://ipaustralia.gov.au</w:t>
+            </w:r>
           </w:p>
         </w:tc>
       </w:tr>
@@ -3055,10 +3088,29 @@
           <w:p>
             <w:pPr>
               <w:spacing w:before="240" w:after="240"/>
-              <w:rPr>
-                <w:color w:val="7030A0"/>
-              </w:rPr>
-            </w:pPr>
+            </w:pPr>
+            <w:r>
+              <w:t xml:space="preserve">We administer Australia’s intellectual property (IP) rights system, specifically </w:t>
+            </w:r>
+            <w:r>
+              <w:t>trademarks</w:t>
+            </w:r>
+            <w:r>
+              <w:t>, patents, designs and plant breeder’s rights.</w:t>
+            </w:r>
+          </w:p>
+          <w:p>
+            <w:pPr>
+              <w:spacing w:before="240" w:after="240"/>
+            </w:pPr>
+          </w:p>
+          <w:p>
+            <w:pPr>
+              <w:spacing w:before="240" w:after="240"/>
+            </w:pPr>
+            <w:r>
+              <w:t>Our vision is to have a world leading IP system that builds prosperity for Australia.</w:t>
+            </w:r>
           </w:p>
           <w:p>
             <w:pPr>
@@ -3174,6 +3226,12 @@
                 <w:color w:val="7030A0"/>
               </w:rPr>
             </w:pPr>
+            <w:r>
+              <w:rPr>
+                <w:color w:val="7030A0"/>
+              </w:rPr>
+              <w:t>https://creativecommons.org/</w:t>
+            </w:r>
           </w:p>
         </w:tc>
       </w:tr>
@@ -3206,6 +3264,58 @@
           </w:tcPr>
           <w:p>
             <w:pPr>
+              <w:rPr>
+                <w:rFonts w:ascii="Segoe UI" w:hAnsi="Segoe UI" w:cs="Segoe UI"/>
+                <w:sz w:val="21"/>
+                <w:szCs w:val="21"/>
+              </w:rPr>
+            </w:pPr>
+            <w:r>
+              <w:rPr>
+                <w:rFonts w:ascii="Segoe UI" w:hAnsi="Segoe UI" w:cs="Segoe UI"/>
+                <w:sz w:val="21"/>
+                <w:szCs w:val="21"/>
+              </w:rPr>
+              <w:t>Creative Commons is a global nonprofit organization that enables sharing and reuse of creativity and knowledge through the provision of free legal tools. [Their] legal tools help those who want to encourage reuse of their works by offering them for use under generous, standardized terms; those who want to make creative uses of works; and those who want to benefit from this symbiosis.</w:t>
+            </w:r>
+          </w:p>
+          <w:p>
+            <w:pPr>
+              <w:rPr>
+                <w:rFonts w:ascii="Segoe UI" w:hAnsi="Segoe UI" w:cs="Segoe UI"/>
+                <w:sz w:val="21"/>
+                <w:szCs w:val="21"/>
+              </w:rPr>
+            </w:pPr>
+          </w:p>
+          <w:p>
+            <w:pPr>
+              <w:rPr>
+                <w:rFonts w:ascii="Segoe UI" w:hAnsi="Segoe UI" w:cs="Segoe UI"/>
+                <w:sz w:val="21"/>
+                <w:szCs w:val="21"/>
+              </w:rPr>
+            </w:pPr>
+          </w:p>
+          <w:p>
+            <w:pPr>
+              <w:rPr>
+                <w:rFonts w:ascii="Segoe UI" w:hAnsi="Segoe UI" w:cs="Segoe UI"/>
+                <w:sz w:val="21"/>
+                <w:szCs w:val="21"/>
+              </w:rPr>
+            </w:pPr>
+            <w:r>
+              <w:rPr>
+                <w:rFonts w:ascii="Segoe UI" w:hAnsi="Segoe UI" w:cs="Segoe UI"/>
+                <w:sz w:val="21"/>
+                <w:szCs w:val="21"/>
+              </w:rPr>
+              <w:t xml:space="preserve">Creative Commons promotes free and fair use of IPs and other copyright licenses, by having specific terms allowing other creators to use their works, commercially or non-commercially. Their website can be used to find specific symbols / tools to identify and use other peoples IPs in your own works. They promote encouragement of reuse of creators works by allowing a simple system for identifying which license a creator has established. </w:t>
+            </w:r>
+          </w:p>
+          <w:p>
+            <w:pPr>
               <w:spacing w:before="240" w:after="240"/>
               <w:rPr>
                 <w:color w:val="7030A0"/>
@@ -3274,6 +3384,7 @@
         </w:rPr>
       </w:pPr>
       <w:r>
+        <w:lastRenderedPageBreak/>
         <w:br w:type="page"/>
       </w:r>
     </w:p>
@@ -4439,7 +4550,7 @@
       <w:r>
         <w:t>Use the IP Contract Generator tool available on IP Australia (</w:t>
       </w:r>
-      <w:hyperlink r:id="rId8" w:history="1">
+      <w:hyperlink r:id="rId9" w:history="1">
         <w:r>
           <w:rPr>
             <w:rStyle w:val="Hyperlink"/>
@@ -6023,7 +6134,7 @@
         <w:pStyle w:val="NoSpacing"/>
         <w:ind w:left="720"/>
       </w:pPr>
-      <w:hyperlink r:id="rId9" w:history="1">
+      <w:hyperlink r:id="rId10" w:history="1">
         <w:r>
           <w:rPr>
             <w:rStyle w:val="Hyperlink"/>
@@ -6065,7 +6176,7 @@
         <w:pStyle w:val="NoSpacing"/>
         <w:ind w:left="720"/>
       </w:pPr>
-      <w:hyperlink r:id="rId10" w:history="1">
+      <w:hyperlink r:id="rId11" w:history="1">
         <w:r>
           <w:rPr>
             <w:rStyle w:val="Hyperlink"/>
@@ -6107,7 +6218,7 @@
         <w:pStyle w:val="NoSpacing"/>
         <w:ind w:left="720"/>
       </w:pPr>
-      <w:hyperlink r:id="rId11" w:history="1">
+      <w:hyperlink r:id="rId12" w:history="1">
         <w:r>
           <w:rPr>
             <w:rStyle w:val="Hyperlink"/>
@@ -8913,7 +9024,7 @@
                     <pic:cNvPicPr/>
                   </pic:nvPicPr>
                   <pic:blipFill>
-                    <a:blip r:embed="rId12"/>
+                    <a:blip r:embed="rId13"/>
                     <a:stretch>
                       <a:fillRect/>
                     </a:stretch>
@@ -9272,7 +9383,7 @@
                     <pic:cNvPicPr/>
                   </pic:nvPicPr>
                   <pic:blipFill>
-                    <a:blip r:embed="rId13"/>
+                    <a:blip r:embed="rId14"/>
                     <a:stretch>
                       <a:fillRect/>
                     </a:stretch>
@@ -9309,12 +9420,12 @@
     </w:p>
     <w:p/>
     <w:sectPr>
-      <w:headerReference w:type="even" r:id="rId14"/>
-      <w:headerReference w:type="default" r:id="rId15"/>
-      <w:footerReference w:type="even" r:id="rId16"/>
-      <w:footerReference w:type="default" r:id="rId17"/>
-      <w:headerReference w:type="first" r:id="rId18"/>
-      <w:footerReference w:type="first" r:id="rId19"/>
+      <w:headerReference w:type="even" r:id="rId15"/>
+      <w:headerReference w:type="default" r:id="rId16"/>
+      <w:footerReference w:type="even" r:id="rId17"/>
+      <w:footerReference w:type="default" r:id="rId18"/>
+      <w:headerReference w:type="first" r:id="rId19"/>
+      <w:footerReference w:type="first" r:id="rId20"/>
       <w:pgSz w:w="11906" w:h="16838"/>
       <w:pgMar w:top="1843" w:right="1440" w:bottom="1440" w:left="1440" w:header="170" w:footer="708" w:gutter="0"/>
       <w:cols w:space="708"/>
@@ -9325,7 +9436,7 @@
 </file>
 
 <file path=word/endnotes.xml><?xml version="1.0" encoding="utf-8"?>
-<w:endnotes xmlns:wpc="http://schemas.microsoft.com/office/word/2010/wordprocessingCanvas" xmlns:cx="http://schemas.microsoft.com/office/drawing/2014/chartex" xmlns:cx1="http://schemas.microsoft.com/office/drawing/2015/9/8/chartex" xmlns:cx2="http://schemas.microsoft.com/office/drawing/2015/10/21/chartex" xmlns:cx3="http://schemas.microsoft.com/office/drawing/2016/5/9/chartex" xmlns:cx4="http://schemas.microsoft.com/office/drawing/2016/5/10/chartex" xmlns:cx5="http://schemas.microsoft.com/office/drawing/2016/5/11/chartex" xmlns:cx6="http://schemas.microsoft.com/office/drawing/2016/5/12/chartex" xmlns:cx7="http://schemas.microsoft.com/office/drawing/2016/5/13/chartex" xmlns:cx8="http://schemas.microsoft.com/office/drawing/2016/5/14/chartex" xmlns:mc="http://schemas.openxmlformats.org/markup-compatibility/2006" xmlns:aink="http://schemas.microsoft.com/office/drawing/2016/ink" xmlns:am3d="http://schemas.microsoft.com/office/drawing/2017/model3d" xmlns:o="urn:schemas-microsoft-com:office:office" xmlns:r="http://schemas.openxmlformats.org/officeDocument/2006/relationships" xmlns:m="http://schemas.openxmlformats.org/officeDocument/2006/math" xmlns:v="urn:schemas-microsoft-com:vml" xmlns:wp14="http://schemas.microsoft.com/office/word/2010/wordprocessingDrawing" xmlns:wp="http://schemas.openxmlformats.org/drawingml/2006/wordprocessingDrawing" xmlns:w10="urn:schemas-microsoft-com:office:word" xmlns:w="http://schemas.openxmlformats.org/wordprocessingml/2006/main" xmlns:w14="http://schemas.microsoft.com/office/word/2010/wordml" xmlns:w15="http://schemas.microsoft.com/office/word/2012/wordml" xmlns:w16cex="http://schemas.microsoft.com/office/word/2018/wordml/cex" xmlns:w16cid="http://schemas.microsoft.com/office/word/2016/wordml/cid" xmlns:w16="http://schemas.microsoft.com/office/word/2018/wordml" xmlns:w16sdtdh="http://schemas.microsoft.com/office/word/2020/wordml/sdtdatahash" xmlns:w16se="http://schemas.microsoft.com/office/word/2015/wordml/symex" xmlns:wpg="http://schemas.microsoft.com/office/word/2010/wordprocessingGroup" xmlns:wpi="http://schemas.microsoft.com/office/word/2010/wordprocessingInk" xmlns:wne="http://schemas.microsoft.com/office/word/2006/wordml" xmlns:wps="http://schemas.microsoft.com/office/word/2010/wordprocessingShape" mc:Ignorable="w14 w15 w16se w16cid w16 w16cex w16sdtdh wp14">
+<w:endnotes xmlns:wpc="http://schemas.microsoft.com/office/word/2010/wordprocessingCanvas" xmlns:cx="http://schemas.microsoft.com/office/drawing/2014/chartex" xmlns:cx1="http://schemas.microsoft.com/office/drawing/2015/9/8/chartex" xmlns:cx2="http://schemas.microsoft.com/office/drawing/2015/10/21/chartex" xmlns:cx3="http://schemas.microsoft.com/office/drawing/2016/5/9/chartex" xmlns:cx4="http://schemas.microsoft.com/office/drawing/2016/5/10/chartex" xmlns:cx5="http://schemas.microsoft.com/office/drawing/2016/5/11/chartex" xmlns:cx6="http://schemas.microsoft.com/office/drawing/2016/5/12/chartex" xmlns:cx7="http://schemas.microsoft.com/office/drawing/2016/5/13/chartex" xmlns:cx8="http://schemas.microsoft.com/office/drawing/2016/5/14/chartex" xmlns:mc="http://schemas.openxmlformats.org/markup-compatibility/2006" xmlns:aink="http://schemas.microsoft.com/office/drawing/2016/ink" xmlns:am3d="http://schemas.microsoft.com/office/drawing/2017/model3d" xmlns:o="urn:schemas-microsoft-com:office:office" xmlns:r="http://schemas.openxmlformats.org/officeDocument/2006/relationships" xmlns:m="http://schemas.openxmlformats.org/officeDocument/2006/math" xmlns:v="urn:schemas-microsoft-com:vml" xmlns:wp14="http://schemas.microsoft.com/office/word/2010/wordprocessingDrawing" xmlns:wp="http://schemas.openxmlformats.org/drawingml/2006/wordprocessingDrawing" xmlns:w10="urn:schemas-microsoft-com:office:word" xmlns:w="http://schemas.openxmlformats.org/wordprocessingml/2006/main" xmlns:w14="http://schemas.microsoft.com/office/word/2010/wordml" xmlns:w15="http://schemas.microsoft.com/office/word/2012/wordml" xmlns:w16cex="http://schemas.microsoft.com/office/word/2018/wordml/cex" xmlns:w16cid="http://schemas.microsoft.com/office/word/2016/wordml/cid" xmlns:w16="http://schemas.microsoft.com/office/word/2018/wordml" xmlns:w16se="http://schemas.microsoft.com/office/word/2015/wordml/symex" xmlns:wpg="http://schemas.microsoft.com/office/word/2010/wordprocessingGroup" xmlns:wpi="http://schemas.microsoft.com/office/word/2010/wordprocessingInk" xmlns:wne="http://schemas.microsoft.com/office/word/2006/wordml" xmlns:wps="http://schemas.microsoft.com/office/word/2010/wordprocessingShape" mc:Ignorable="w14 w15 w16se w16cid w16 w16cex wp14">
   <w:endnote w:type="separator" w:id="-1">
     <w:p>
       <w:pPr>
@@ -9357,7 +9468,7 @@
 </file>
 
 <file path=word/footer1.xml><?xml version="1.0" encoding="utf-8"?>
-<w:ftr xmlns:wpc="http://schemas.microsoft.com/office/word/2010/wordprocessingCanvas" xmlns:cx="http://schemas.microsoft.com/office/drawing/2014/chartex" xmlns:cx1="http://schemas.microsoft.com/office/drawing/2015/9/8/chartex" xmlns:cx2="http://schemas.microsoft.com/office/drawing/2015/10/21/chartex" xmlns:cx3="http://schemas.microsoft.com/office/drawing/2016/5/9/chartex" xmlns:cx4="http://schemas.microsoft.com/office/drawing/2016/5/10/chartex" xmlns:cx5="http://schemas.microsoft.com/office/drawing/2016/5/11/chartex" xmlns:cx6="http://schemas.microsoft.com/office/drawing/2016/5/12/chartex" xmlns:cx7="http://schemas.microsoft.com/office/drawing/2016/5/13/chartex" xmlns:cx8="http://schemas.microsoft.com/office/drawing/2016/5/14/chartex" xmlns:mc="http://schemas.openxmlformats.org/markup-compatibility/2006" xmlns:aink="http://schemas.microsoft.com/office/drawing/2016/ink" xmlns:am3d="http://schemas.microsoft.com/office/drawing/2017/model3d" xmlns:o="urn:schemas-microsoft-com:office:office" xmlns:r="http://schemas.openxmlformats.org/officeDocument/2006/relationships" xmlns:m="http://schemas.openxmlformats.org/officeDocument/2006/math" xmlns:v="urn:schemas-microsoft-com:vml" xmlns:wp14="http://schemas.microsoft.com/office/word/2010/wordprocessingDrawing" xmlns:wp="http://schemas.openxmlformats.org/drawingml/2006/wordprocessingDrawing" xmlns:w10="urn:schemas-microsoft-com:office:word" xmlns:w="http://schemas.openxmlformats.org/wordprocessingml/2006/main" xmlns:w14="http://schemas.microsoft.com/office/word/2010/wordml" xmlns:w15="http://schemas.microsoft.com/office/word/2012/wordml" xmlns:w16cex="http://schemas.microsoft.com/office/word/2018/wordml/cex" xmlns:w16cid="http://schemas.microsoft.com/office/word/2016/wordml/cid" xmlns:w16="http://schemas.microsoft.com/office/word/2018/wordml" xmlns:w16sdtdh="http://schemas.microsoft.com/office/word/2020/wordml/sdtdatahash" xmlns:w16se="http://schemas.microsoft.com/office/word/2015/wordml/symex" xmlns:wpg="http://schemas.microsoft.com/office/word/2010/wordprocessingGroup" xmlns:wpi="http://schemas.microsoft.com/office/word/2010/wordprocessingInk" xmlns:wne="http://schemas.microsoft.com/office/word/2006/wordml" xmlns:wps="http://schemas.microsoft.com/office/word/2010/wordprocessingShape" mc:Ignorable="w14 w15 w16se w16cid w16 w16cex w16sdtdh wp14">
+<w:ftr xmlns:wpc="http://schemas.microsoft.com/office/word/2010/wordprocessingCanvas" xmlns:cx="http://schemas.microsoft.com/office/drawing/2014/chartex" xmlns:cx1="http://schemas.microsoft.com/office/drawing/2015/9/8/chartex" xmlns:cx2="http://schemas.microsoft.com/office/drawing/2015/10/21/chartex" xmlns:cx3="http://schemas.microsoft.com/office/drawing/2016/5/9/chartex" xmlns:cx4="http://schemas.microsoft.com/office/drawing/2016/5/10/chartex" xmlns:cx5="http://schemas.microsoft.com/office/drawing/2016/5/11/chartex" xmlns:cx6="http://schemas.microsoft.com/office/drawing/2016/5/12/chartex" xmlns:cx7="http://schemas.microsoft.com/office/drawing/2016/5/13/chartex" xmlns:cx8="http://schemas.microsoft.com/office/drawing/2016/5/14/chartex" xmlns:mc="http://schemas.openxmlformats.org/markup-compatibility/2006" xmlns:aink="http://schemas.microsoft.com/office/drawing/2016/ink" xmlns:am3d="http://schemas.microsoft.com/office/drawing/2017/model3d" xmlns:o="urn:schemas-microsoft-com:office:office" xmlns:r="http://schemas.openxmlformats.org/officeDocument/2006/relationships" xmlns:m="http://schemas.openxmlformats.org/officeDocument/2006/math" xmlns:v="urn:schemas-microsoft-com:vml" xmlns:wp14="http://schemas.microsoft.com/office/word/2010/wordprocessingDrawing" xmlns:wp="http://schemas.openxmlformats.org/drawingml/2006/wordprocessingDrawing" xmlns:w10="urn:schemas-microsoft-com:office:word" xmlns:w="http://schemas.openxmlformats.org/wordprocessingml/2006/main" xmlns:w14="http://schemas.microsoft.com/office/word/2010/wordml" xmlns:w15="http://schemas.microsoft.com/office/word/2012/wordml" xmlns:w16cex="http://schemas.microsoft.com/office/word/2018/wordml/cex" xmlns:w16cid="http://schemas.microsoft.com/office/word/2016/wordml/cid" xmlns:w16="http://schemas.microsoft.com/office/word/2018/wordml" xmlns:w16se="http://schemas.microsoft.com/office/word/2015/wordml/symex" xmlns:wpg="http://schemas.microsoft.com/office/word/2010/wordprocessingGroup" xmlns:wpi="http://schemas.microsoft.com/office/word/2010/wordprocessingInk" xmlns:wne="http://schemas.microsoft.com/office/word/2006/wordml" xmlns:wps="http://schemas.microsoft.com/office/word/2010/wordprocessingShape" mc:Ignorable="w14 w15 w16se w16cid w16 w16cex wp14">
   <w:p>
     <w:pPr>
       <w:pStyle w:val="Footer"/>
@@ -9367,7 +9478,7 @@
 </file>
 
 <file path=word/footer2.xml><?xml version="1.0" encoding="utf-8"?>
-<w:ftr xmlns:wpc="http://schemas.microsoft.com/office/word/2010/wordprocessingCanvas" xmlns:cx="http://schemas.microsoft.com/office/drawing/2014/chartex" xmlns:cx1="http://schemas.microsoft.com/office/drawing/2015/9/8/chartex" xmlns:cx2="http://schemas.microsoft.com/office/drawing/2015/10/21/chartex" xmlns:cx3="http://schemas.microsoft.com/office/drawing/2016/5/9/chartex" xmlns:cx4="http://schemas.microsoft.com/office/drawing/2016/5/10/chartex" xmlns:cx5="http://schemas.microsoft.com/office/drawing/2016/5/11/chartex" xmlns:cx6="http://schemas.microsoft.com/office/drawing/2016/5/12/chartex" xmlns:cx7="http://schemas.microsoft.com/office/drawing/2016/5/13/chartex" xmlns:cx8="http://schemas.microsoft.com/office/drawing/2016/5/14/chartex" xmlns:mc="http://schemas.openxmlformats.org/markup-compatibility/2006" xmlns:aink="http://schemas.microsoft.com/office/drawing/2016/ink" xmlns:am3d="http://schemas.microsoft.com/office/drawing/2017/model3d" xmlns:o="urn:schemas-microsoft-com:office:office" xmlns:r="http://schemas.openxmlformats.org/officeDocument/2006/relationships" xmlns:m="http://schemas.openxmlformats.org/officeDocument/2006/math" xmlns:v="urn:schemas-microsoft-com:vml" xmlns:wp14="http://schemas.microsoft.com/office/word/2010/wordprocessingDrawing" xmlns:wp="http://schemas.openxmlformats.org/drawingml/2006/wordprocessingDrawing" xmlns:w10="urn:schemas-microsoft-com:office:word" xmlns:w="http://schemas.openxmlformats.org/wordprocessingml/2006/main" xmlns:w14="http://schemas.microsoft.com/office/word/2010/wordml" xmlns:w15="http://schemas.microsoft.com/office/word/2012/wordml" xmlns:w16cex="http://schemas.microsoft.com/office/word/2018/wordml/cex" xmlns:w16cid="http://schemas.microsoft.com/office/word/2016/wordml/cid" xmlns:w16="http://schemas.microsoft.com/office/word/2018/wordml" xmlns:w16sdtdh="http://schemas.microsoft.com/office/word/2020/wordml/sdtdatahash" xmlns:w16se="http://schemas.microsoft.com/office/word/2015/wordml/symex" xmlns:wpg="http://schemas.microsoft.com/office/word/2010/wordprocessingGroup" xmlns:wpi="http://schemas.microsoft.com/office/word/2010/wordprocessingInk" xmlns:wne="http://schemas.microsoft.com/office/word/2006/wordml" xmlns:wps="http://schemas.microsoft.com/office/word/2010/wordprocessingShape" mc:Ignorable="w14 w15 w16se w16cid w16 w16cex w16sdtdh wp14">
+<w:ftr xmlns:wpc="http://schemas.microsoft.com/office/word/2010/wordprocessingCanvas" xmlns:cx="http://schemas.microsoft.com/office/drawing/2014/chartex" xmlns:cx1="http://schemas.microsoft.com/office/drawing/2015/9/8/chartex" xmlns:cx2="http://schemas.microsoft.com/office/drawing/2015/10/21/chartex" xmlns:cx3="http://schemas.microsoft.com/office/drawing/2016/5/9/chartex" xmlns:cx4="http://schemas.microsoft.com/office/drawing/2016/5/10/chartex" xmlns:cx5="http://schemas.microsoft.com/office/drawing/2016/5/11/chartex" xmlns:cx6="http://schemas.microsoft.com/office/drawing/2016/5/12/chartex" xmlns:cx7="http://schemas.microsoft.com/office/drawing/2016/5/13/chartex" xmlns:cx8="http://schemas.microsoft.com/office/drawing/2016/5/14/chartex" xmlns:mc="http://schemas.openxmlformats.org/markup-compatibility/2006" xmlns:aink="http://schemas.microsoft.com/office/drawing/2016/ink" xmlns:am3d="http://schemas.microsoft.com/office/drawing/2017/model3d" xmlns:o="urn:schemas-microsoft-com:office:office" xmlns:r="http://schemas.openxmlformats.org/officeDocument/2006/relationships" xmlns:m="http://schemas.openxmlformats.org/officeDocument/2006/math" xmlns:v="urn:schemas-microsoft-com:vml" xmlns:wp14="http://schemas.microsoft.com/office/word/2010/wordprocessingDrawing" xmlns:wp="http://schemas.openxmlformats.org/drawingml/2006/wordprocessingDrawing" xmlns:w10="urn:schemas-microsoft-com:office:word" xmlns:w="http://schemas.openxmlformats.org/wordprocessingml/2006/main" xmlns:w14="http://schemas.microsoft.com/office/word/2010/wordml" xmlns:w15="http://schemas.microsoft.com/office/word/2012/wordml" xmlns:w16cex="http://schemas.microsoft.com/office/word/2018/wordml/cex" xmlns:w16cid="http://schemas.microsoft.com/office/word/2016/wordml/cid" xmlns:w16="http://schemas.microsoft.com/office/word/2018/wordml" xmlns:w16se="http://schemas.microsoft.com/office/word/2015/wordml/symex" xmlns:wpg="http://schemas.microsoft.com/office/word/2010/wordprocessingGroup" xmlns:wpi="http://schemas.microsoft.com/office/word/2010/wordprocessingInk" xmlns:wne="http://schemas.microsoft.com/office/word/2006/wordml" xmlns:wps="http://schemas.microsoft.com/office/word/2010/wordprocessingShape" mc:Ignorable="w14 w15 w16se w16cid w16 w16cex wp14">
   <w:p>
     <w:pPr>
       <w:rPr>
@@ -9457,7 +9568,7 @@
 </file>
 
 <file path=word/footer3.xml><?xml version="1.0" encoding="utf-8"?>
-<w:ftr xmlns:wpc="http://schemas.microsoft.com/office/word/2010/wordprocessingCanvas" xmlns:cx="http://schemas.microsoft.com/office/drawing/2014/chartex" xmlns:cx1="http://schemas.microsoft.com/office/drawing/2015/9/8/chartex" xmlns:cx2="http://schemas.microsoft.com/office/drawing/2015/10/21/chartex" xmlns:cx3="http://schemas.microsoft.com/office/drawing/2016/5/9/chartex" xmlns:cx4="http://schemas.microsoft.com/office/drawing/2016/5/10/chartex" xmlns:cx5="http://schemas.microsoft.com/office/drawing/2016/5/11/chartex" xmlns:cx6="http://schemas.microsoft.com/office/drawing/2016/5/12/chartex" xmlns:cx7="http://schemas.microsoft.com/office/drawing/2016/5/13/chartex" xmlns:cx8="http://schemas.microsoft.com/office/drawing/2016/5/14/chartex" xmlns:mc="http://schemas.openxmlformats.org/markup-compatibility/2006" xmlns:aink="http://schemas.microsoft.com/office/drawing/2016/ink" xmlns:am3d="http://schemas.microsoft.com/office/drawing/2017/model3d" xmlns:o="urn:schemas-microsoft-com:office:office" xmlns:r="http://schemas.openxmlformats.org/officeDocument/2006/relationships" xmlns:m="http://schemas.openxmlformats.org/officeDocument/2006/math" xmlns:v="urn:schemas-microsoft-com:vml" xmlns:wp14="http://schemas.microsoft.com/office/word/2010/wordprocessingDrawing" xmlns:wp="http://schemas.openxmlformats.org/drawingml/2006/wordprocessingDrawing" xmlns:w10="urn:schemas-microsoft-com:office:word" xmlns:w="http://schemas.openxmlformats.org/wordprocessingml/2006/main" xmlns:w14="http://schemas.microsoft.com/office/word/2010/wordml" xmlns:w15="http://schemas.microsoft.com/office/word/2012/wordml" xmlns:w16cex="http://schemas.microsoft.com/office/word/2018/wordml/cex" xmlns:w16cid="http://schemas.microsoft.com/office/word/2016/wordml/cid" xmlns:w16="http://schemas.microsoft.com/office/word/2018/wordml" xmlns:w16sdtdh="http://schemas.microsoft.com/office/word/2020/wordml/sdtdatahash" xmlns:w16se="http://schemas.microsoft.com/office/word/2015/wordml/symex" xmlns:wpg="http://schemas.microsoft.com/office/word/2010/wordprocessingGroup" xmlns:wpi="http://schemas.microsoft.com/office/word/2010/wordprocessingInk" xmlns:wne="http://schemas.microsoft.com/office/word/2006/wordml" xmlns:wps="http://schemas.microsoft.com/office/word/2010/wordprocessingShape" mc:Ignorable="w14 w15 w16se w16cid w16 w16cex w16sdtdh wp14">
+<w:ftr xmlns:wpc="http://schemas.microsoft.com/office/word/2010/wordprocessingCanvas" xmlns:cx="http://schemas.microsoft.com/office/drawing/2014/chartex" xmlns:cx1="http://schemas.microsoft.com/office/drawing/2015/9/8/chartex" xmlns:cx2="http://schemas.microsoft.com/office/drawing/2015/10/21/chartex" xmlns:cx3="http://schemas.microsoft.com/office/drawing/2016/5/9/chartex" xmlns:cx4="http://schemas.microsoft.com/office/drawing/2016/5/10/chartex" xmlns:cx5="http://schemas.microsoft.com/office/drawing/2016/5/11/chartex" xmlns:cx6="http://schemas.microsoft.com/office/drawing/2016/5/12/chartex" xmlns:cx7="http://schemas.microsoft.com/office/drawing/2016/5/13/chartex" xmlns:cx8="http://schemas.microsoft.com/office/drawing/2016/5/14/chartex" xmlns:mc="http://schemas.openxmlformats.org/markup-compatibility/2006" xmlns:aink="http://schemas.microsoft.com/office/drawing/2016/ink" xmlns:am3d="http://schemas.microsoft.com/office/drawing/2017/model3d" xmlns:o="urn:schemas-microsoft-com:office:office" xmlns:r="http://schemas.openxmlformats.org/officeDocument/2006/relationships" xmlns:m="http://schemas.openxmlformats.org/officeDocument/2006/math" xmlns:v="urn:schemas-microsoft-com:vml" xmlns:wp14="http://schemas.microsoft.com/office/word/2010/wordprocessingDrawing" xmlns:wp="http://schemas.openxmlformats.org/drawingml/2006/wordprocessingDrawing" xmlns:w10="urn:schemas-microsoft-com:office:word" xmlns:w="http://schemas.openxmlformats.org/wordprocessingml/2006/main" xmlns:w14="http://schemas.microsoft.com/office/word/2010/wordml" xmlns:w15="http://schemas.microsoft.com/office/word/2012/wordml" xmlns:w16cex="http://schemas.microsoft.com/office/word/2018/wordml/cex" xmlns:w16cid="http://schemas.microsoft.com/office/word/2016/wordml/cid" xmlns:w16="http://schemas.microsoft.com/office/word/2018/wordml" xmlns:w16se="http://schemas.microsoft.com/office/word/2015/wordml/symex" xmlns:wpg="http://schemas.microsoft.com/office/word/2010/wordprocessingGroup" xmlns:wpi="http://schemas.microsoft.com/office/word/2010/wordprocessingInk" xmlns:wne="http://schemas.microsoft.com/office/word/2006/wordml" xmlns:wps="http://schemas.microsoft.com/office/word/2010/wordprocessingShape" mc:Ignorable="w14 w15 w16se w16cid w16 w16cex wp14">
   <w:p>
     <w:pPr>
       <w:pStyle w:val="Footer"/>
@@ -9467,7 +9578,7 @@
 </file>
 
 <file path=word/footnotes.xml><?xml version="1.0" encoding="utf-8"?>
-<w:footnotes xmlns:wpc="http://schemas.microsoft.com/office/word/2010/wordprocessingCanvas" xmlns:cx="http://schemas.microsoft.com/office/drawing/2014/chartex" xmlns:cx1="http://schemas.microsoft.com/office/drawing/2015/9/8/chartex" xmlns:cx2="http://schemas.microsoft.com/office/drawing/2015/10/21/chartex" xmlns:cx3="http://schemas.microsoft.com/office/drawing/2016/5/9/chartex" xmlns:cx4="http://schemas.microsoft.com/office/drawing/2016/5/10/chartex" xmlns:cx5="http://schemas.microsoft.com/office/drawing/2016/5/11/chartex" xmlns:cx6="http://schemas.microsoft.com/office/drawing/2016/5/12/chartex" xmlns:cx7="http://schemas.microsoft.com/office/drawing/2016/5/13/chartex" xmlns:cx8="http://schemas.microsoft.com/office/drawing/2016/5/14/chartex" xmlns:mc="http://schemas.openxmlformats.org/markup-compatibility/2006" xmlns:aink="http://schemas.microsoft.com/office/drawing/2016/ink" xmlns:am3d="http://schemas.microsoft.com/office/drawing/2017/model3d" xmlns:o="urn:schemas-microsoft-com:office:office" xmlns:r="http://schemas.openxmlformats.org/officeDocument/2006/relationships" xmlns:m="http://schemas.openxmlformats.org/officeDocument/2006/math" xmlns:v="urn:schemas-microsoft-com:vml" xmlns:wp14="http://schemas.microsoft.com/office/word/2010/wordprocessingDrawing" xmlns:wp="http://schemas.openxmlformats.org/drawingml/2006/wordprocessingDrawing" xmlns:w10="urn:schemas-microsoft-com:office:word" xmlns:w="http://schemas.openxmlformats.org/wordprocessingml/2006/main" xmlns:w14="http://schemas.microsoft.com/office/word/2010/wordml" xmlns:w15="http://schemas.microsoft.com/office/word/2012/wordml" xmlns:w16cex="http://schemas.microsoft.com/office/word/2018/wordml/cex" xmlns:w16cid="http://schemas.microsoft.com/office/word/2016/wordml/cid" xmlns:w16="http://schemas.microsoft.com/office/word/2018/wordml" xmlns:w16sdtdh="http://schemas.microsoft.com/office/word/2020/wordml/sdtdatahash" xmlns:w16se="http://schemas.microsoft.com/office/word/2015/wordml/symex" xmlns:wpg="http://schemas.microsoft.com/office/word/2010/wordprocessingGroup" xmlns:wpi="http://schemas.microsoft.com/office/word/2010/wordprocessingInk" xmlns:wne="http://schemas.microsoft.com/office/word/2006/wordml" xmlns:wps="http://schemas.microsoft.com/office/word/2010/wordprocessingShape" mc:Ignorable="w14 w15 w16se w16cid w16 w16cex w16sdtdh wp14">
+<w:footnotes xmlns:wpc="http://schemas.microsoft.com/office/word/2010/wordprocessingCanvas" xmlns:cx="http://schemas.microsoft.com/office/drawing/2014/chartex" xmlns:cx1="http://schemas.microsoft.com/office/drawing/2015/9/8/chartex" xmlns:cx2="http://schemas.microsoft.com/office/drawing/2015/10/21/chartex" xmlns:cx3="http://schemas.microsoft.com/office/drawing/2016/5/9/chartex" xmlns:cx4="http://schemas.microsoft.com/office/drawing/2016/5/10/chartex" xmlns:cx5="http://schemas.microsoft.com/office/drawing/2016/5/11/chartex" xmlns:cx6="http://schemas.microsoft.com/office/drawing/2016/5/12/chartex" xmlns:cx7="http://schemas.microsoft.com/office/drawing/2016/5/13/chartex" xmlns:cx8="http://schemas.microsoft.com/office/drawing/2016/5/14/chartex" xmlns:mc="http://schemas.openxmlformats.org/markup-compatibility/2006" xmlns:aink="http://schemas.microsoft.com/office/drawing/2016/ink" xmlns:am3d="http://schemas.microsoft.com/office/drawing/2017/model3d" xmlns:o="urn:schemas-microsoft-com:office:office" xmlns:r="http://schemas.openxmlformats.org/officeDocument/2006/relationships" xmlns:m="http://schemas.openxmlformats.org/officeDocument/2006/math" xmlns:v="urn:schemas-microsoft-com:vml" xmlns:wp14="http://schemas.microsoft.com/office/word/2010/wordprocessingDrawing" xmlns:wp="http://schemas.openxmlformats.org/drawingml/2006/wordprocessingDrawing" xmlns:w10="urn:schemas-microsoft-com:office:word" xmlns:w="http://schemas.openxmlformats.org/wordprocessingml/2006/main" xmlns:w14="http://schemas.microsoft.com/office/word/2010/wordml" xmlns:w15="http://schemas.microsoft.com/office/word/2012/wordml" xmlns:w16cex="http://schemas.microsoft.com/office/word/2018/wordml/cex" xmlns:w16cid="http://schemas.microsoft.com/office/word/2016/wordml/cid" xmlns:w16="http://schemas.microsoft.com/office/word/2018/wordml" xmlns:w16se="http://schemas.microsoft.com/office/word/2015/wordml/symex" xmlns:wpg="http://schemas.microsoft.com/office/word/2010/wordprocessingGroup" xmlns:wpi="http://schemas.microsoft.com/office/word/2010/wordprocessingInk" xmlns:wne="http://schemas.microsoft.com/office/word/2006/wordml" xmlns:wps="http://schemas.microsoft.com/office/word/2010/wordprocessingShape" mc:Ignorable="w14 w15 w16se w16cid w16 w16cex wp14">
   <w:footnote w:type="separator" w:id="-1">
     <w:p>
       <w:pPr>
@@ -9499,7 +9610,7 @@
 </file>
 
 <file path=word/header1.xml><?xml version="1.0" encoding="utf-8"?>
-<w:hdr xmlns:wpc="http://schemas.microsoft.com/office/word/2010/wordprocessingCanvas" xmlns:cx="http://schemas.microsoft.com/office/drawing/2014/chartex" xmlns:cx1="http://schemas.microsoft.com/office/drawing/2015/9/8/chartex" xmlns:cx2="http://schemas.microsoft.com/office/drawing/2015/10/21/chartex" xmlns:cx3="http://schemas.microsoft.com/office/drawing/2016/5/9/chartex" xmlns:cx4="http://schemas.microsoft.com/office/drawing/2016/5/10/chartex" xmlns:cx5="http://schemas.microsoft.com/office/drawing/2016/5/11/chartex" xmlns:cx6="http://schemas.microsoft.com/office/drawing/2016/5/12/chartex" xmlns:cx7="http://schemas.microsoft.com/office/drawing/2016/5/13/chartex" xmlns:cx8="http://schemas.microsoft.com/office/drawing/2016/5/14/chartex" xmlns:mc="http://schemas.openxmlformats.org/markup-compatibility/2006" xmlns:aink="http://schemas.microsoft.com/office/drawing/2016/ink" xmlns:am3d="http://schemas.microsoft.com/office/drawing/2017/model3d" xmlns:o="urn:schemas-microsoft-com:office:office" xmlns:r="http://schemas.openxmlformats.org/officeDocument/2006/relationships" xmlns:m="http://schemas.openxmlformats.org/officeDocument/2006/math" xmlns:v="urn:schemas-microsoft-com:vml" xmlns:wp14="http://schemas.microsoft.com/office/word/2010/wordprocessingDrawing" xmlns:wp="http://schemas.openxmlformats.org/drawingml/2006/wordprocessingDrawing" xmlns:w10="urn:schemas-microsoft-com:office:word" xmlns:w="http://schemas.openxmlformats.org/wordprocessingml/2006/main" xmlns:w14="http://schemas.microsoft.com/office/word/2010/wordml" xmlns:w15="http://schemas.microsoft.com/office/word/2012/wordml" xmlns:w16cex="http://schemas.microsoft.com/office/word/2018/wordml/cex" xmlns:w16cid="http://schemas.microsoft.com/office/word/2016/wordml/cid" xmlns:w16="http://schemas.microsoft.com/office/word/2018/wordml" xmlns:w16sdtdh="http://schemas.microsoft.com/office/word/2020/wordml/sdtdatahash" xmlns:w16se="http://schemas.microsoft.com/office/word/2015/wordml/symex" xmlns:wpg="http://schemas.microsoft.com/office/word/2010/wordprocessingGroup" xmlns:wpi="http://schemas.microsoft.com/office/word/2010/wordprocessingInk" xmlns:wne="http://schemas.microsoft.com/office/word/2006/wordml" xmlns:wps="http://schemas.microsoft.com/office/word/2010/wordprocessingShape" mc:Ignorable="w14 w15 w16se w16cid w16 w16cex w16sdtdh wp14">
+<w:hdr xmlns:wpc="http://schemas.microsoft.com/office/word/2010/wordprocessingCanvas" xmlns:cx="http://schemas.microsoft.com/office/drawing/2014/chartex" xmlns:cx1="http://schemas.microsoft.com/office/drawing/2015/9/8/chartex" xmlns:cx2="http://schemas.microsoft.com/office/drawing/2015/10/21/chartex" xmlns:cx3="http://schemas.microsoft.com/office/drawing/2016/5/9/chartex" xmlns:cx4="http://schemas.microsoft.com/office/drawing/2016/5/10/chartex" xmlns:cx5="http://schemas.microsoft.com/office/drawing/2016/5/11/chartex" xmlns:cx6="http://schemas.microsoft.com/office/drawing/2016/5/12/chartex" xmlns:cx7="http://schemas.microsoft.com/office/drawing/2016/5/13/chartex" xmlns:cx8="http://schemas.microsoft.com/office/drawing/2016/5/14/chartex" xmlns:mc="http://schemas.openxmlformats.org/markup-compatibility/2006" xmlns:aink="http://schemas.microsoft.com/office/drawing/2016/ink" xmlns:am3d="http://schemas.microsoft.com/office/drawing/2017/model3d" xmlns:o="urn:schemas-microsoft-com:office:office" xmlns:r="http://schemas.openxmlformats.org/officeDocument/2006/relationships" xmlns:m="http://schemas.openxmlformats.org/officeDocument/2006/math" xmlns:v="urn:schemas-microsoft-com:vml" xmlns:wp14="http://schemas.microsoft.com/office/word/2010/wordprocessingDrawing" xmlns:wp="http://schemas.openxmlformats.org/drawingml/2006/wordprocessingDrawing" xmlns:w10="urn:schemas-microsoft-com:office:word" xmlns:w="http://schemas.openxmlformats.org/wordprocessingml/2006/main" xmlns:w14="http://schemas.microsoft.com/office/word/2010/wordml" xmlns:w15="http://schemas.microsoft.com/office/word/2012/wordml" xmlns:w16cex="http://schemas.microsoft.com/office/word/2018/wordml/cex" xmlns:w16cid="http://schemas.microsoft.com/office/word/2016/wordml/cid" xmlns:w16="http://schemas.microsoft.com/office/word/2018/wordml" xmlns:w16se="http://schemas.microsoft.com/office/word/2015/wordml/symex" xmlns:wpg="http://schemas.microsoft.com/office/word/2010/wordprocessingGroup" xmlns:wpi="http://schemas.microsoft.com/office/word/2010/wordprocessingInk" xmlns:wne="http://schemas.microsoft.com/office/word/2006/wordml" xmlns:wps="http://schemas.microsoft.com/office/word/2010/wordprocessingShape" mc:Ignorable="w14 w15 w16se w16cid w16 w16cex wp14">
   <w:p>
     <w:pPr>
       <w:pStyle w:val="Header"/>
@@ -9540,7 +9651,7 @@
 </file>
 
 <file path=word/header2.xml><?xml version="1.0" encoding="utf-8"?>
-<w:hdr xmlns:wpc="http://schemas.microsoft.com/office/word/2010/wordprocessingCanvas" xmlns:cx="http://schemas.microsoft.com/office/drawing/2014/chartex" xmlns:cx1="http://schemas.microsoft.com/office/drawing/2015/9/8/chartex" xmlns:cx2="http://schemas.microsoft.com/office/drawing/2015/10/21/chartex" xmlns:cx3="http://schemas.microsoft.com/office/drawing/2016/5/9/chartex" xmlns:cx4="http://schemas.microsoft.com/office/drawing/2016/5/10/chartex" xmlns:cx5="http://schemas.microsoft.com/office/drawing/2016/5/11/chartex" xmlns:cx6="http://schemas.microsoft.com/office/drawing/2016/5/12/chartex" xmlns:cx7="http://schemas.microsoft.com/office/drawing/2016/5/13/chartex" xmlns:cx8="http://schemas.microsoft.com/office/drawing/2016/5/14/chartex" xmlns:mc="http://schemas.openxmlformats.org/markup-compatibility/2006" xmlns:aink="http://schemas.microsoft.com/office/drawing/2016/ink" xmlns:am3d="http://schemas.microsoft.com/office/drawing/2017/model3d" xmlns:o="urn:schemas-microsoft-com:office:office" xmlns:r="http://schemas.openxmlformats.org/officeDocument/2006/relationships" xmlns:m="http://schemas.openxmlformats.org/officeDocument/2006/math" xmlns:v="urn:schemas-microsoft-com:vml" xmlns:wp14="http://schemas.microsoft.com/office/word/2010/wordprocessingDrawing" xmlns:wp="http://schemas.openxmlformats.org/drawingml/2006/wordprocessingDrawing" xmlns:w10="urn:schemas-microsoft-com:office:word" xmlns:w="http://schemas.openxmlformats.org/wordprocessingml/2006/main" xmlns:w14="http://schemas.microsoft.com/office/word/2010/wordml" xmlns:w15="http://schemas.microsoft.com/office/word/2012/wordml" xmlns:w16cex="http://schemas.microsoft.com/office/word/2018/wordml/cex" xmlns:w16cid="http://schemas.microsoft.com/office/word/2016/wordml/cid" xmlns:w16="http://schemas.microsoft.com/office/word/2018/wordml" xmlns:w16sdtdh="http://schemas.microsoft.com/office/word/2020/wordml/sdtdatahash" xmlns:w16se="http://schemas.microsoft.com/office/word/2015/wordml/symex" xmlns:wpg="http://schemas.microsoft.com/office/word/2010/wordprocessingGroup" xmlns:wpi="http://schemas.microsoft.com/office/word/2010/wordprocessingInk" xmlns:wne="http://schemas.microsoft.com/office/word/2006/wordml" xmlns:wps="http://schemas.microsoft.com/office/word/2010/wordprocessingShape" mc:Ignorable="w14 w15 w16se w16cid w16 w16cex w16sdtdh wp14">
+<w:hdr xmlns:wpc="http://schemas.microsoft.com/office/word/2010/wordprocessingCanvas" xmlns:cx="http://schemas.microsoft.com/office/drawing/2014/chartex" xmlns:cx1="http://schemas.microsoft.com/office/drawing/2015/9/8/chartex" xmlns:cx2="http://schemas.microsoft.com/office/drawing/2015/10/21/chartex" xmlns:cx3="http://schemas.microsoft.com/office/drawing/2016/5/9/chartex" xmlns:cx4="http://schemas.microsoft.com/office/drawing/2016/5/10/chartex" xmlns:cx5="http://schemas.microsoft.com/office/drawing/2016/5/11/chartex" xmlns:cx6="http://schemas.microsoft.com/office/drawing/2016/5/12/chartex" xmlns:cx7="http://schemas.microsoft.com/office/drawing/2016/5/13/chartex" xmlns:cx8="http://schemas.microsoft.com/office/drawing/2016/5/14/chartex" xmlns:mc="http://schemas.openxmlformats.org/markup-compatibility/2006" xmlns:aink="http://schemas.microsoft.com/office/drawing/2016/ink" xmlns:am3d="http://schemas.microsoft.com/office/drawing/2017/model3d" xmlns:o="urn:schemas-microsoft-com:office:office" xmlns:r="http://schemas.openxmlformats.org/officeDocument/2006/relationships" xmlns:m="http://schemas.openxmlformats.org/officeDocument/2006/math" xmlns:v="urn:schemas-microsoft-com:vml" xmlns:wp14="http://schemas.microsoft.com/office/word/2010/wordprocessingDrawing" xmlns:wp="http://schemas.openxmlformats.org/drawingml/2006/wordprocessingDrawing" xmlns:w10="urn:schemas-microsoft-com:office:word" xmlns:w="http://schemas.openxmlformats.org/wordprocessingml/2006/main" xmlns:w14="http://schemas.microsoft.com/office/word/2010/wordml" xmlns:w15="http://schemas.microsoft.com/office/word/2012/wordml" xmlns:w16cex="http://schemas.microsoft.com/office/word/2018/wordml/cex" xmlns:w16cid="http://schemas.microsoft.com/office/word/2016/wordml/cid" xmlns:w16="http://schemas.microsoft.com/office/word/2018/wordml" xmlns:w16se="http://schemas.microsoft.com/office/word/2015/wordml/symex" xmlns:wpg="http://schemas.microsoft.com/office/word/2010/wordprocessingGroup" xmlns:wpi="http://schemas.microsoft.com/office/word/2010/wordprocessingInk" xmlns:wne="http://schemas.microsoft.com/office/word/2006/wordml" xmlns:wps="http://schemas.microsoft.com/office/word/2010/wordprocessingShape" mc:Ignorable="w14 w15 w16se w16cid w16 w16cex wp14">
   <w:p>
     <w:pPr>
       <w:pStyle w:val="Header"/>
@@ -9610,7 +9721,7 @@
 </file>
 
 <file path=word/header3.xml><?xml version="1.0" encoding="utf-8"?>
-<w:hdr xmlns:wpc="http://schemas.microsoft.com/office/word/2010/wordprocessingCanvas" xmlns:cx="http://schemas.microsoft.com/office/drawing/2014/chartex" xmlns:cx1="http://schemas.microsoft.com/office/drawing/2015/9/8/chartex" xmlns:cx2="http://schemas.microsoft.com/office/drawing/2015/10/21/chartex" xmlns:cx3="http://schemas.microsoft.com/office/drawing/2016/5/9/chartex" xmlns:cx4="http://schemas.microsoft.com/office/drawing/2016/5/10/chartex" xmlns:cx5="http://schemas.microsoft.com/office/drawing/2016/5/11/chartex" xmlns:cx6="http://schemas.microsoft.com/office/drawing/2016/5/12/chartex" xmlns:cx7="http://schemas.microsoft.com/office/drawing/2016/5/13/chartex" xmlns:cx8="http://schemas.microsoft.com/office/drawing/2016/5/14/chartex" xmlns:mc="http://schemas.openxmlformats.org/markup-compatibility/2006" xmlns:aink="http://schemas.microsoft.com/office/drawing/2016/ink" xmlns:am3d="http://schemas.microsoft.com/office/drawing/2017/model3d" xmlns:o="urn:schemas-microsoft-com:office:office" xmlns:r="http://schemas.openxmlformats.org/officeDocument/2006/relationships" xmlns:m="http://schemas.openxmlformats.org/officeDocument/2006/math" xmlns:v="urn:schemas-microsoft-com:vml" xmlns:wp14="http://schemas.microsoft.com/office/word/2010/wordprocessingDrawing" xmlns:wp="http://schemas.openxmlformats.org/drawingml/2006/wordprocessingDrawing" xmlns:w10="urn:schemas-microsoft-com:office:word" xmlns:w="http://schemas.openxmlformats.org/wordprocessingml/2006/main" xmlns:w14="http://schemas.microsoft.com/office/word/2010/wordml" xmlns:w15="http://schemas.microsoft.com/office/word/2012/wordml" xmlns:w16cex="http://schemas.microsoft.com/office/word/2018/wordml/cex" xmlns:w16cid="http://schemas.microsoft.com/office/word/2016/wordml/cid" xmlns:w16="http://schemas.microsoft.com/office/word/2018/wordml" xmlns:w16sdtdh="http://schemas.microsoft.com/office/word/2020/wordml/sdtdatahash" xmlns:w16se="http://schemas.microsoft.com/office/word/2015/wordml/symex" xmlns:wpg="http://schemas.microsoft.com/office/word/2010/wordprocessingGroup" xmlns:wpi="http://schemas.microsoft.com/office/word/2010/wordprocessingInk" xmlns:wne="http://schemas.microsoft.com/office/word/2006/wordml" xmlns:wps="http://schemas.microsoft.com/office/word/2010/wordprocessingShape" mc:Ignorable="w14 w15 w16se w16cid w16 w16cex w16sdtdh wp14">
+<w:hdr xmlns:wpc="http://schemas.microsoft.com/office/word/2010/wordprocessingCanvas" xmlns:cx="http://schemas.microsoft.com/office/drawing/2014/chartex" xmlns:cx1="http://schemas.microsoft.com/office/drawing/2015/9/8/chartex" xmlns:cx2="http://schemas.microsoft.com/office/drawing/2015/10/21/chartex" xmlns:cx3="http://schemas.microsoft.com/office/drawing/2016/5/9/chartex" xmlns:cx4="http://schemas.microsoft.com/office/drawing/2016/5/10/chartex" xmlns:cx5="http://schemas.microsoft.com/office/drawing/2016/5/11/chartex" xmlns:cx6="http://schemas.microsoft.com/office/drawing/2016/5/12/chartex" xmlns:cx7="http://schemas.microsoft.com/office/drawing/2016/5/13/chartex" xmlns:cx8="http://schemas.microsoft.com/office/drawing/2016/5/14/chartex" xmlns:mc="http://schemas.openxmlformats.org/markup-compatibility/2006" xmlns:aink="http://schemas.microsoft.com/office/drawing/2016/ink" xmlns:am3d="http://schemas.microsoft.com/office/drawing/2017/model3d" xmlns:o="urn:schemas-microsoft-com:office:office" xmlns:r="http://schemas.openxmlformats.org/officeDocument/2006/relationships" xmlns:m="http://schemas.openxmlformats.org/officeDocument/2006/math" xmlns:v="urn:schemas-microsoft-com:vml" xmlns:wp14="http://schemas.microsoft.com/office/word/2010/wordprocessingDrawing" xmlns:wp="http://schemas.openxmlformats.org/drawingml/2006/wordprocessingDrawing" xmlns:w10="urn:schemas-microsoft-com:office:word" xmlns:w="http://schemas.openxmlformats.org/wordprocessingml/2006/main" xmlns:w14="http://schemas.microsoft.com/office/word/2010/wordml" xmlns:w15="http://schemas.microsoft.com/office/word/2012/wordml" xmlns:w16cex="http://schemas.microsoft.com/office/word/2018/wordml/cex" xmlns:w16cid="http://schemas.microsoft.com/office/word/2016/wordml/cid" xmlns:w16="http://schemas.microsoft.com/office/word/2018/wordml" xmlns:w16se="http://schemas.microsoft.com/office/word/2015/wordml/symex" xmlns:wpg="http://schemas.microsoft.com/office/word/2010/wordprocessingGroup" xmlns:wpi="http://schemas.microsoft.com/office/word/2010/wordprocessingInk" xmlns:wne="http://schemas.microsoft.com/office/word/2006/wordml" xmlns:wps="http://schemas.microsoft.com/office/word/2010/wordprocessingShape" mc:Ignorable="w14 w15 w16se w16cid w16 w16cex wp14">
   <w:p>
     <w:pPr>
       <w:pStyle w:val="Header"/>
@@ -9651,7 +9762,7 @@
 </file>
 
 <file path=word/numbering.xml><?xml version="1.0" encoding="utf-8"?>
-<w:numbering xmlns:wpc="http://schemas.microsoft.com/office/word/2010/wordprocessingCanvas" xmlns:cx="http://schemas.microsoft.com/office/drawing/2014/chartex" xmlns:cx1="http://schemas.microsoft.com/office/drawing/2015/9/8/chartex" xmlns:cx2="http://schemas.microsoft.com/office/drawing/2015/10/21/chartex" xmlns:cx3="http://schemas.microsoft.com/office/drawing/2016/5/9/chartex" xmlns:cx4="http://schemas.microsoft.com/office/drawing/2016/5/10/chartex" xmlns:cx5="http://schemas.microsoft.com/office/drawing/2016/5/11/chartex" xmlns:cx6="http://schemas.microsoft.com/office/drawing/2016/5/12/chartex" xmlns:cx7="http://schemas.microsoft.com/office/drawing/2016/5/13/chartex" xmlns:cx8="http://schemas.microsoft.com/office/drawing/2016/5/14/chartex" xmlns:mc="http://schemas.openxmlformats.org/markup-compatibility/2006" xmlns:aink="http://schemas.microsoft.com/office/drawing/2016/ink" xmlns:am3d="http://schemas.microsoft.com/office/drawing/2017/model3d" xmlns:o="urn:schemas-microsoft-com:office:office" xmlns:r="http://schemas.openxmlformats.org/officeDocument/2006/relationships" xmlns:m="http://schemas.openxmlformats.org/officeDocument/2006/math" xmlns:v="urn:schemas-microsoft-com:vml" xmlns:wp14="http://schemas.microsoft.com/office/word/2010/wordprocessingDrawing" xmlns:wp="http://schemas.openxmlformats.org/drawingml/2006/wordprocessingDrawing" xmlns:w10="urn:schemas-microsoft-com:office:word" xmlns:w="http://schemas.openxmlformats.org/wordprocessingml/2006/main" xmlns:w14="http://schemas.microsoft.com/office/word/2010/wordml" xmlns:w15="http://schemas.microsoft.com/office/word/2012/wordml" xmlns:w16cex="http://schemas.microsoft.com/office/word/2018/wordml/cex" xmlns:w16cid="http://schemas.microsoft.com/office/word/2016/wordml/cid" xmlns:w16="http://schemas.microsoft.com/office/word/2018/wordml" xmlns:w16sdtdh="http://schemas.microsoft.com/office/word/2020/wordml/sdtdatahash" xmlns:w16se="http://schemas.microsoft.com/office/word/2015/wordml/symex" xmlns:wpg="http://schemas.microsoft.com/office/word/2010/wordprocessingGroup" xmlns:wpi="http://schemas.microsoft.com/office/word/2010/wordprocessingInk" xmlns:wne="http://schemas.microsoft.com/office/word/2006/wordml" xmlns:wps="http://schemas.microsoft.com/office/word/2010/wordprocessingShape" mc:Ignorable="w14 w15 w16se w16cid w16 w16cex w16sdtdh wp14">
+<w:numbering xmlns:wpc="http://schemas.microsoft.com/office/word/2010/wordprocessingCanvas" xmlns:cx="http://schemas.microsoft.com/office/drawing/2014/chartex" xmlns:cx1="http://schemas.microsoft.com/office/drawing/2015/9/8/chartex" xmlns:cx2="http://schemas.microsoft.com/office/drawing/2015/10/21/chartex" xmlns:cx3="http://schemas.microsoft.com/office/drawing/2016/5/9/chartex" xmlns:cx4="http://schemas.microsoft.com/office/drawing/2016/5/10/chartex" xmlns:cx5="http://schemas.microsoft.com/office/drawing/2016/5/11/chartex" xmlns:cx6="http://schemas.microsoft.com/office/drawing/2016/5/12/chartex" xmlns:cx7="http://schemas.microsoft.com/office/drawing/2016/5/13/chartex" xmlns:cx8="http://schemas.microsoft.com/office/drawing/2016/5/14/chartex" xmlns:mc="http://schemas.openxmlformats.org/markup-compatibility/2006" xmlns:aink="http://schemas.microsoft.com/office/drawing/2016/ink" xmlns:am3d="http://schemas.microsoft.com/office/drawing/2017/model3d" xmlns:o="urn:schemas-microsoft-com:office:office" xmlns:r="http://schemas.openxmlformats.org/officeDocument/2006/relationships" xmlns:m="http://schemas.openxmlformats.org/officeDocument/2006/math" xmlns:v="urn:schemas-microsoft-com:vml" xmlns:wp14="http://schemas.microsoft.com/office/word/2010/wordprocessingDrawing" xmlns:wp="http://schemas.openxmlformats.org/drawingml/2006/wordprocessingDrawing" xmlns:w10="urn:schemas-microsoft-com:office:word" xmlns:w="http://schemas.openxmlformats.org/wordprocessingml/2006/main" xmlns:w14="http://schemas.microsoft.com/office/word/2010/wordml" xmlns:w15="http://schemas.microsoft.com/office/word/2012/wordml" xmlns:w16cex="http://schemas.microsoft.com/office/word/2018/wordml/cex" xmlns:w16cid="http://schemas.microsoft.com/office/word/2016/wordml/cid" xmlns:w16="http://schemas.microsoft.com/office/word/2018/wordml" xmlns:w16se="http://schemas.microsoft.com/office/word/2015/wordml/symex" xmlns:wpg="http://schemas.microsoft.com/office/word/2010/wordprocessingGroup" xmlns:wpi="http://schemas.microsoft.com/office/word/2010/wordprocessingInk" xmlns:wne="http://schemas.microsoft.com/office/word/2006/wordml" xmlns:wps="http://schemas.microsoft.com/office/word/2010/wordprocessingShape" mc:Ignorable="w14 w15 w16se w16cid w16 w16cex wp14">
   <w:abstractNum w:abstractNumId="0" w15:restartNumberingAfterBreak="0">
     <w:nsid w:val="024A00AE"/>
     <w:multiLevelType w:val="hybridMultilevel"/>
@@ -14308,7 +14419,7 @@
 </file>
 
 <file path=word/styles.xml><?xml version="1.0" encoding="utf-8"?>
-<w:styles xmlns:mc="http://schemas.openxmlformats.org/markup-compatibility/2006" xmlns:r="http://schemas.openxmlformats.org/officeDocument/2006/relationships" xmlns:w="http://schemas.openxmlformats.org/wordprocessingml/2006/main" xmlns:w14="http://schemas.microsoft.com/office/word/2010/wordml" xmlns:w15="http://schemas.microsoft.com/office/word/2012/wordml" xmlns:w16cex="http://schemas.microsoft.com/office/word/2018/wordml/cex" xmlns:w16cid="http://schemas.microsoft.com/office/word/2016/wordml/cid" xmlns:w16="http://schemas.microsoft.com/office/word/2018/wordml" xmlns:w16sdtdh="http://schemas.microsoft.com/office/word/2020/wordml/sdtdatahash" xmlns:w16se="http://schemas.microsoft.com/office/word/2015/wordml/symex" mc:Ignorable="w14 w15 w16se w16cid w16 w16cex w16sdtdh">
+<w:styles xmlns:mc="http://schemas.openxmlformats.org/markup-compatibility/2006" xmlns:r="http://schemas.openxmlformats.org/officeDocument/2006/relationships" xmlns:w="http://schemas.openxmlformats.org/wordprocessingml/2006/main" xmlns:w14="http://schemas.microsoft.com/office/word/2010/wordml" xmlns:w15="http://schemas.microsoft.com/office/word/2012/wordml" xmlns:w16cex="http://schemas.microsoft.com/office/word/2018/wordml/cex" xmlns:w16cid="http://schemas.microsoft.com/office/word/2016/wordml/cid" xmlns:w16="http://schemas.microsoft.com/office/word/2018/wordml" xmlns:w16se="http://schemas.microsoft.com/office/word/2015/wordml/symex" mc:Ignorable="w14 w15 w16se w16cid w16 w16cex">
   <w:docDefaults>
     <w:rPrDefault>
       <w:rPr>
